--- a/ch08_문서군집화.docx
+++ b/ch08_문서군집화.docx
@@ -44,16 +44,29 @@
           <w:bCs/>
           <w:u w:val="single"/>
         </w:rPr>
-        <w:t>Document Clustering)</w:t>
-      </w:r>
-      <w:r>
-        <w:rPr>
-          <w:rFonts w:hint="eastAsia"/>
-        </w:rPr>
-        <w:t xml:space="preserve"> </w:t>
-      </w:r>
-      <w:r>
-        <w:t xml:space="preserve">: </w:t>
+        <w:t>Document Clustering</w:t>
+      </w:r>
+      <w:proofErr w:type="gramStart"/>
+      <w:r>
+        <w:rPr>
+          <w:b/>
+          <w:bCs/>
+          <w:u w:val="single"/>
+        </w:rPr>
+        <w:t>)</w:t>
+      </w:r>
+      <w:r>
+        <w:rPr>
+          <w:rFonts w:hint="eastAsia"/>
+        </w:rPr>
+        <w:t xml:space="preserve"> </w:t>
+      </w:r>
+      <w:r>
+        <w:t>:</w:t>
+      </w:r>
+      <w:proofErr w:type="gramEnd"/>
+      <w:r>
+        <w:t xml:space="preserve"> </w:t>
       </w:r>
       <w:r>
         <w:rPr>
@@ -286,16 +299,35 @@
           <w:bCs/>
           <w:u w:val="single"/>
         </w:rPr>
-        <w:t xml:space="preserve"> ( </w:t>
-      </w:r>
-      <w:r>
-        <w:rPr>
-          <w:rFonts w:hint="eastAsia"/>
-          <w:b/>
-          <w:bCs/>
-          <w:u w:val="single"/>
-        </w:rPr>
-        <w:t xml:space="preserve">코사인 유사도 </w:t>
+        <w:t xml:space="preserve"> </w:t>
+      </w:r>
+      <w:proofErr w:type="gramStart"/>
+      <w:r>
+        <w:rPr>
+          <w:b/>
+          <w:bCs/>
+          <w:u w:val="single"/>
+        </w:rPr>
+        <w:t xml:space="preserve">( </w:t>
+      </w:r>
+      <w:r>
+        <w:rPr>
+          <w:rFonts w:hint="eastAsia"/>
+          <w:b/>
+          <w:bCs/>
+          <w:u w:val="single"/>
+        </w:rPr>
+        <w:t>코사인</w:t>
+      </w:r>
+      <w:proofErr w:type="gramEnd"/>
+      <w:r>
+        <w:rPr>
+          <w:rFonts w:hint="eastAsia"/>
+          <w:b/>
+          <w:bCs/>
+          <w:u w:val="single"/>
+        </w:rPr>
+        <w:t xml:space="preserve"> 유사도 </w:t>
       </w:r>
       <w:r>
         <w:rPr>
@@ -550,7 +582,9 @@
         <w:ind w:leftChars="0" w:left="760"/>
         <w:jc w:val="left"/>
         <w:rPr>
-          <w:rFonts w:hint="eastAsia"/>
+          <w:b/>
+          <w:bCs/>
+          <w:color w:val="FF0000"/>
         </w:rPr>
       </w:pPr>
       <w:r>
@@ -563,7 +597,1239 @@
         <w:rPr>
           <w:rFonts w:hint="eastAsia"/>
         </w:rPr>
-        <w:t>코사인 유사도는 벡터 크기의 비교가 아닌 벡터 방향성의 비교에 중점</w:t>
+        <w:t xml:space="preserve">코사인 유사도는 벡터 크기의 비교가 아닌 </w:t>
+      </w:r>
+      <w:r>
+        <w:rPr>
+          <w:rFonts w:hint="eastAsia"/>
+          <w:b/>
+          <w:bCs/>
+          <w:color w:val="FF0000"/>
+        </w:rPr>
+        <w:t>벡터 방향성의 비교에 중점</w:t>
+      </w:r>
+    </w:p>
+    <w:p>
+      <w:pPr>
+        <w:pStyle w:val="a3"/>
+        <w:ind w:leftChars="0" w:left="760"/>
+        <w:jc w:val="left"/>
+        <w:rPr>
+          <w:b/>
+          <w:bCs/>
+          <w:color w:val="FF0000"/>
+        </w:rPr>
+      </w:pPr>
+    </w:p>
+    <w:p>
+      <w:pPr>
+        <w:pStyle w:val="a3"/>
+        <w:numPr>
+          <w:ilvl w:val="0"/>
+          <w:numId w:val="1"/>
+        </w:numPr>
+        <w:ind w:leftChars="0"/>
+        <w:rPr>
+          <w:b/>
+          <w:bCs/>
+          <w:sz w:val="22"/>
+          <w:szCs w:val="24"/>
+        </w:rPr>
+      </w:pPr>
+      <w:proofErr w:type="spellStart"/>
+      <w:r>
+        <w:rPr>
+          <w:rFonts w:hint="eastAsia"/>
+          <w:b/>
+          <w:bCs/>
+          <w:sz w:val="22"/>
+          <w:szCs w:val="24"/>
+        </w:rPr>
+        <w:t>사이킷런</w:t>
+      </w:r>
+      <w:proofErr w:type="spellEnd"/>
+      <w:r>
+        <w:rPr>
+          <w:rFonts w:hint="eastAsia"/>
+          <w:b/>
+          <w:bCs/>
+          <w:sz w:val="22"/>
+          <w:szCs w:val="24"/>
+        </w:rPr>
+        <w:t xml:space="preserve"> </w:t>
+      </w:r>
+      <w:proofErr w:type="spellStart"/>
+      <w:r>
+        <w:rPr>
+          <w:b/>
+          <w:bCs/>
+          <w:sz w:val="22"/>
+          <w:szCs w:val="24"/>
+        </w:rPr>
+        <w:t>cosine_similarity</w:t>
+      </w:r>
+      <w:proofErr w:type="spellEnd"/>
+      <w:r>
+        <w:rPr>
+          <w:b/>
+          <w:bCs/>
+          <w:sz w:val="22"/>
+          <w:szCs w:val="24"/>
+        </w:rPr>
+        <w:t>()</w:t>
+      </w:r>
+    </w:p>
+    <w:p>
+      <w:pPr>
+        <w:rPr>
+          <w:b/>
+          <w:bCs/>
+          <w:sz w:val="22"/>
+          <w:szCs w:val="24"/>
+        </w:rPr>
+      </w:pPr>
+      <w:proofErr w:type="spellStart"/>
+      <w:proofErr w:type="gramStart"/>
+      <w:r>
+        <w:rPr>
+          <w:rFonts w:hint="eastAsia"/>
+          <w:b/>
+          <w:bCs/>
+          <w:sz w:val="22"/>
+          <w:szCs w:val="24"/>
+        </w:rPr>
+        <w:t>s</w:t>
+      </w:r>
+      <w:r>
+        <w:rPr>
+          <w:b/>
+          <w:bCs/>
+          <w:sz w:val="22"/>
+          <w:szCs w:val="24"/>
+        </w:rPr>
+        <w:t>klearn.metrics</w:t>
+      </w:r>
+      <w:proofErr w:type="gramEnd"/>
+      <w:r>
+        <w:rPr>
+          <w:b/>
+          <w:bCs/>
+          <w:sz w:val="22"/>
+          <w:szCs w:val="24"/>
+        </w:rPr>
+        <w:t>.pairwise.cosine_similarity</w:t>
+      </w:r>
+      <w:proofErr w:type="spellEnd"/>
+      <w:r>
+        <w:rPr>
+          <w:b/>
+          <w:bCs/>
+          <w:sz w:val="22"/>
+          <w:szCs w:val="24"/>
+        </w:rPr>
+        <w:t xml:space="preserve">( X, Y=None, </w:t>
+      </w:r>
+      <w:proofErr w:type="spellStart"/>
+      <w:r>
+        <w:rPr>
+          <w:b/>
+          <w:bCs/>
+          <w:sz w:val="22"/>
+          <w:szCs w:val="24"/>
+        </w:rPr>
+        <w:t>dense_output</w:t>
+      </w:r>
+      <w:proofErr w:type="spellEnd"/>
+      <w:r>
+        <w:rPr>
+          <w:b/>
+          <w:bCs/>
+          <w:sz w:val="22"/>
+          <w:szCs w:val="24"/>
+        </w:rPr>
+        <w:t xml:space="preserve"> = True )</w:t>
+      </w:r>
+    </w:p>
+    <w:p>
+      <w:pPr>
+        <w:rPr>
+          <w:rFonts w:hint="eastAsia"/>
+          <w:b/>
+          <w:bCs/>
+          <w:sz w:val="22"/>
+          <w:szCs w:val="24"/>
+        </w:rPr>
+      </w:pPr>
+      <w:r>
+        <w:rPr>
+          <w:b/>
+          <w:bCs/>
+          <w:sz w:val="22"/>
+          <w:szCs w:val="24"/>
+        </w:rPr>
+        <w:drawing>
+          <wp:inline distT="0" distB="0" distL="0" distR="0" wp14:anchorId="66415990" wp14:editId="69D3BD2B">
+            <wp:extent cx="5731510" cy="1938020"/>
+            <wp:effectExtent l="0" t="0" r="2540" b="5080"/>
+            <wp:docPr id="4" name="그림 4"/>
+            <wp:cNvGraphicFramePr>
+              <a:graphicFrameLocks xmlns:a="http://schemas.openxmlformats.org/drawingml/2006/main" noChangeAspect="1"/>
+            </wp:cNvGraphicFramePr>
+            <a:graphic xmlns:a="http://schemas.openxmlformats.org/drawingml/2006/main">
+              <a:graphicData uri="http://schemas.openxmlformats.org/drawingml/2006/picture">
+                <pic:pic xmlns:pic="http://schemas.openxmlformats.org/drawingml/2006/picture">
+                  <pic:nvPicPr>
+                    <pic:cNvPr id="1" name=""/>
+                    <pic:cNvPicPr/>
+                  </pic:nvPicPr>
+                  <pic:blipFill>
+                    <a:blip r:embed="rId7"/>
+                    <a:stretch>
+                      <a:fillRect/>
+                    </a:stretch>
+                  </pic:blipFill>
+                  <pic:spPr>
+                    <a:xfrm>
+                      <a:off x="0" y="0"/>
+                      <a:ext cx="5731510" cy="1938020"/>
+                    </a:xfrm>
+                    <a:prstGeom prst="rect">
+                      <a:avLst/>
+                    </a:prstGeom>
+                  </pic:spPr>
+                </pic:pic>
+              </a:graphicData>
+            </a:graphic>
+          </wp:inline>
+        </w:drawing>
+      </w:r>
+    </w:p>
+    <w:p>
+      <w:pPr>
+        <w:pStyle w:val="a3"/>
+        <w:ind w:leftChars="0" w:left="760"/>
+        <w:jc w:val="left"/>
+      </w:pPr>
+    </w:p>
+    <w:p>
+      <w:pPr>
+        <w:pStyle w:val="a3"/>
+        <w:numPr>
+          <w:ilvl w:val="0"/>
+          <w:numId w:val="1"/>
+        </w:numPr>
+        <w:ind w:leftChars="0"/>
+        <w:jc w:val="left"/>
+      </w:pPr>
+      <w:r>
+        <w:rPr>
+          <w:rFonts w:hint="eastAsia"/>
+          <w:b/>
+          <w:bCs/>
+          <w:sz w:val="22"/>
+          <w:szCs w:val="24"/>
+        </w:rPr>
+        <w:t xml:space="preserve">한글 </w:t>
+      </w:r>
+      <w:r>
+        <w:rPr>
+          <w:b/>
+          <w:bCs/>
+          <w:sz w:val="22"/>
+          <w:szCs w:val="24"/>
+        </w:rPr>
+        <w:t>NLP</w:t>
+      </w:r>
+      <w:r>
+        <w:rPr>
+          <w:rFonts w:hint="eastAsia"/>
+          <w:b/>
+          <w:bCs/>
+          <w:sz w:val="22"/>
+          <w:szCs w:val="24"/>
+        </w:rPr>
+        <w:t>처리의 어려움</w:t>
+      </w:r>
+    </w:p>
+    <w:p>
+      <w:pPr>
+        <w:jc w:val="left"/>
+      </w:pPr>
+      <w:proofErr w:type="gramStart"/>
+      <w:r>
+        <w:rPr>
+          <w:rFonts w:hint="eastAsia"/>
+        </w:rPr>
+        <w:t xml:space="preserve">띄어쓰기 </w:t>
+      </w:r>
+      <w:r>
+        <w:t>/</w:t>
+      </w:r>
+      <w:proofErr w:type="gramEnd"/>
+      <w:r>
+        <w:t xml:space="preserve"> </w:t>
+      </w:r>
+      <w:r>
+        <w:rPr>
+          <w:rFonts w:hint="eastAsia"/>
+        </w:rPr>
+        <w:t xml:space="preserve">다양한 조사 </w:t>
+      </w:r>
+      <w:r>
+        <w:t xml:space="preserve">/ </w:t>
+      </w:r>
+      <w:r>
+        <w:rPr>
+          <w:rFonts w:hint="eastAsia"/>
+        </w:rPr>
+        <w:t xml:space="preserve">주어/목적어가 생략되어도 의미전달 가능 </w:t>
+      </w:r>
+      <w:r>
+        <w:t xml:space="preserve">/ </w:t>
+      </w:r>
+      <w:r>
+        <w:rPr>
+          <w:rFonts w:hint="eastAsia"/>
+        </w:rPr>
+        <w:t>의성어</w:t>
+      </w:r>
+      <w:r>
+        <w:t>,</w:t>
+      </w:r>
+      <w:r>
+        <w:rPr>
+          <w:rFonts w:hint="eastAsia"/>
+        </w:rPr>
+        <w:t>의태어,높임말 등</w:t>
+      </w:r>
+    </w:p>
+    <w:p>
+      <w:pPr>
+        <w:jc w:val="left"/>
+      </w:pPr>
+    </w:p>
+    <w:p>
+      <w:pPr>
+        <w:pStyle w:val="a3"/>
+        <w:numPr>
+          <w:ilvl w:val="0"/>
+          <w:numId w:val="1"/>
+        </w:numPr>
+        <w:ind w:leftChars="0"/>
+        <w:jc w:val="left"/>
+      </w:pPr>
+      <w:r>
+        <w:rPr>
+          <w:rFonts w:hint="eastAsia"/>
+          <w:b/>
+          <w:bCs/>
+          <w:sz w:val="22"/>
+          <w:szCs w:val="24"/>
+        </w:rPr>
+        <w:t xml:space="preserve">한글 </w:t>
+      </w:r>
+      <w:r>
+        <w:rPr>
+          <w:rFonts w:hint="eastAsia"/>
+          <w:b/>
+          <w:bCs/>
+          <w:sz w:val="22"/>
+          <w:szCs w:val="24"/>
+        </w:rPr>
+        <w:t>형태소 분석</w:t>
+      </w:r>
+    </w:p>
+    <w:p>
+      <w:pPr>
+        <w:jc w:val="left"/>
+      </w:pPr>
+      <w:proofErr w:type="gramStart"/>
+      <w:r>
+        <w:rPr>
+          <w:rFonts w:hint="eastAsia"/>
+          <w:b/>
+          <w:bCs/>
+          <w:u w:val="single"/>
+        </w:rPr>
+        <w:t xml:space="preserve">형태소 </w:t>
+      </w:r>
+      <w:r>
+        <w:rPr>
+          <w:b/>
+          <w:bCs/>
+          <w:u w:val="single"/>
+        </w:rPr>
+        <w:t>:</w:t>
+      </w:r>
+      <w:proofErr w:type="gramEnd"/>
+      <w:r>
+        <w:rPr>
+          <w:b/>
+          <w:bCs/>
+          <w:u w:val="single"/>
+        </w:rPr>
+        <w:t xml:space="preserve"> </w:t>
+      </w:r>
+      <w:r>
+        <w:rPr>
+          <w:rFonts w:hint="eastAsia"/>
+        </w:rPr>
+        <w:t>단어로서 의미를 가지는 최소 단위</w:t>
+      </w:r>
+    </w:p>
+    <w:p>
+      <w:pPr>
+        <w:jc w:val="left"/>
+      </w:pPr>
+      <w:proofErr w:type="spellStart"/>
+      <w:r>
+        <w:rPr>
+          <w:rFonts w:hint="eastAsia"/>
+        </w:rPr>
+        <w:t>머릿결</w:t>
+      </w:r>
+      <w:proofErr w:type="spellEnd"/>
+      <w:r>
+        <w:rPr>
+          <w:rFonts w:hint="eastAsia"/>
+        </w:rPr>
+        <w:t xml:space="preserve"> </w:t>
+      </w:r>
+      <w:r>
+        <w:sym w:font="Wingdings" w:char="F0E0"/>
+      </w:r>
+      <w:r>
+        <w:t xml:space="preserve"> </w:t>
+      </w:r>
+      <w:r>
+        <w:rPr>
+          <w:rFonts w:hint="eastAsia"/>
+        </w:rPr>
+        <w:t xml:space="preserve">머리 </w:t>
+      </w:r>
+      <w:r>
+        <w:t xml:space="preserve">+ </w:t>
+      </w:r>
+      <w:proofErr w:type="gramStart"/>
+      <w:r>
+        <w:rPr>
+          <w:rFonts w:hint="eastAsia"/>
+        </w:rPr>
+        <w:t xml:space="preserve">결 </w:t>
+      </w:r>
+      <w:r>
+        <w:t>,</w:t>
+      </w:r>
+      <w:proofErr w:type="gramEnd"/>
+      <w:r>
+        <w:t xml:space="preserve"> </w:t>
+      </w:r>
+      <w:r>
+        <w:rPr>
+          <w:rFonts w:hint="eastAsia"/>
+        </w:rPr>
+        <w:t xml:space="preserve">너를 </w:t>
+      </w:r>
+      <w:r>
+        <w:sym w:font="Wingdings" w:char="F0E0"/>
+      </w:r>
+      <w:r>
+        <w:t xml:space="preserve"> </w:t>
+      </w:r>
+      <w:r>
+        <w:rPr>
+          <w:rFonts w:hint="eastAsia"/>
+        </w:rPr>
+        <w:t xml:space="preserve">너 </w:t>
+      </w:r>
+      <w:r>
+        <w:t xml:space="preserve">+ </w:t>
+      </w:r>
+      <w:r>
+        <w:rPr>
+          <w:rFonts w:hint="eastAsia"/>
+        </w:rPr>
+        <w:t>를(을)</w:t>
+      </w:r>
+      <w:r>
+        <w:t xml:space="preserve"> , </w:t>
+      </w:r>
+      <w:r>
+        <w:rPr>
+          <w:rFonts w:hint="eastAsia"/>
+        </w:rPr>
+        <w:t xml:space="preserve">첫째 </w:t>
+      </w:r>
+      <w:r>
+        <w:sym w:font="Wingdings" w:char="F0E0"/>
+      </w:r>
+      <w:r>
+        <w:t xml:space="preserve"> </w:t>
+      </w:r>
+      <w:r>
+        <w:rPr>
+          <w:rFonts w:hint="eastAsia"/>
+        </w:rPr>
+        <w:t xml:space="preserve">첫 </w:t>
+      </w:r>
+      <w:r>
+        <w:t xml:space="preserve">+ </w:t>
+      </w:r>
+      <w:r>
+        <w:rPr>
+          <w:rFonts w:hint="eastAsia"/>
+        </w:rPr>
+        <w:t>째</w:t>
+      </w:r>
+    </w:p>
+    <w:p>
+      <w:pPr>
+        <w:jc w:val="left"/>
+        <w:rPr>
+          <w:b/>
+          <w:bCs/>
+          <w:u w:val="single"/>
+        </w:rPr>
+      </w:pPr>
+    </w:p>
+    <w:p>
+      <w:pPr>
+        <w:jc w:val="left"/>
+      </w:pPr>
+      <w:r>
+        <w:rPr>
+          <w:rFonts w:hint="eastAsia"/>
+          <w:b/>
+          <w:bCs/>
+          <w:u w:val="single"/>
+        </w:rPr>
+        <w:t>형태소 분석</w:t>
+      </w:r>
+      <w:r>
+        <w:rPr>
+          <w:b/>
+          <w:bCs/>
+          <w:u w:val="single"/>
+        </w:rPr>
+        <w:t>(Morphological analysis</w:t>
+      </w:r>
+      <w:proofErr w:type="gramStart"/>
+      <w:r>
+        <w:rPr>
+          <w:b/>
+          <w:bCs/>
+          <w:u w:val="single"/>
+        </w:rPr>
+        <w:t>) :</w:t>
+      </w:r>
+      <w:proofErr w:type="gramEnd"/>
+      <w:r>
+        <w:rPr>
+          <w:b/>
+          <w:bCs/>
+          <w:u w:val="single"/>
+        </w:rPr>
+        <w:t xml:space="preserve"> </w:t>
+      </w:r>
+      <w:r>
+        <w:rPr>
+          <w:rFonts w:hint="eastAsia"/>
+        </w:rPr>
+        <w:t xml:space="preserve">말뭉치를 이러한 형태소 어근 단위로 쪼개고 </w:t>
+      </w:r>
+    </w:p>
+    <w:p>
+      <w:pPr>
+        <w:jc w:val="left"/>
+      </w:pPr>
+      <w:r>
+        <w:tab/>
+      </w:r>
+      <w:r>
+        <w:tab/>
+      </w:r>
+      <w:r>
+        <w:tab/>
+      </w:r>
+      <w:r>
+        <w:tab/>
+      </w:r>
+      <w:r>
+        <w:tab/>
+      </w:r>
+      <w:r>
+        <w:rPr>
+          <w:rFonts w:hint="eastAsia"/>
+        </w:rPr>
+        <w:t xml:space="preserve">각 형태소에 품사 </w:t>
+      </w:r>
+      <w:proofErr w:type="spellStart"/>
+      <w:r>
+        <w:rPr>
+          <w:rFonts w:hint="eastAsia"/>
+        </w:rPr>
+        <w:t>태깅</w:t>
+      </w:r>
+      <w:proofErr w:type="spellEnd"/>
+      <w:r>
+        <w:rPr>
+          <w:rFonts w:hint="eastAsia"/>
+        </w:rPr>
+        <w:t>(</w:t>
+      </w:r>
+      <w:r>
+        <w:t>POS tagging)</w:t>
+      </w:r>
+      <w:r>
+        <w:rPr>
+          <w:rFonts w:hint="eastAsia"/>
+        </w:rPr>
+        <w:t>을 부착하는 작업</w:t>
+      </w:r>
+    </w:p>
+    <w:p>
+      <w:pPr>
+        <w:jc w:val="left"/>
+      </w:pPr>
+    </w:p>
+    <w:p>
+      <w:pPr>
+        <w:pStyle w:val="a3"/>
+        <w:numPr>
+          <w:ilvl w:val="0"/>
+          <w:numId w:val="1"/>
+        </w:numPr>
+        <w:ind w:leftChars="0"/>
+        <w:jc w:val="left"/>
+      </w:pPr>
+      <w:proofErr w:type="spellStart"/>
+      <w:r>
+        <w:lastRenderedPageBreak/>
+        <w:t>KoNLPy</w:t>
+      </w:r>
+      <w:proofErr w:type="spellEnd"/>
+      <w:r>
+        <w:t xml:space="preserve"> </w:t>
+      </w:r>
+      <w:r>
+        <w:rPr>
+          <w:rFonts w:hint="eastAsia"/>
+        </w:rPr>
+        <w:t>소개</w:t>
+      </w:r>
+    </w:p>
+    <w:p>
+      <w:pPr>
+        <w:jc w:val="left"/>
+        <w:rPr>
+          <w:rFonts w:hint="eastAsia"/>
+        </w:rPr>
+      </w:pPr>
+      <w:proofErr w:type="spellStart"/>
+      <w:proofErr w:type="gramStart"/>
+      <w:r>
+        <w:rPr>
+          <w:rFonts w:hint="eastAsia"/>
+          <w:b/>
+          <w:bCs/>
+          <w:u w:val="single"/>
+        </w:rPr>
+        <w:t>K</w:t>
+      </w:r>
+      <w:r>
+        <w:rPr>
+          <w:b/>
+          <w:bCs/>
+          <w:u w:val="single"/>
+        </w:rPr>
+        <w:t>oNLP</w:t>
+      </w:r>
+      <w:r>
+        <w:rPr>
+          <w:rFonts w:hint="eastAsia"/>
+          <w:b/>
+          <w:bCs/>
+          <w:u w:val="single"/>
+        </w:rPr>
+        <w:t>y</w:t>
+      </w:r>
+      <w:proofErr w:type="spellEnd"/>
+      <w:r>
+        <w:rPr>
+          <w:rFonts w:hint="eastAsia"/>
+          <w:b/>
+          <w:bCs/>
+          <w:u w:val="single"/>
+        </w:rPr>
+        <w:t xml:space="preserve"> </w:t>
+      </w:r>
+      <w:r>
+        <w:rPr>
+          <w:b/>
+          <w:bCs/>
+          <w:u w:val="single"/>
+        </w:rPr>
+        <w:t>:</w:t>
+      </w:r>
+      <w:proofErr w:type="gramEnd"/>
+      <w:r>
+        <w:rPr>
+          <w:rFonts w:hint="eastAsia"/>
+        </w:rPr>
+        <w:t xml:space="preserve"> 기존 </w:t>
+      </w:r>
+      <w:r>
+        <w:t xml:space="preserve">C/C++ Java </w:t>
+      </w:r>
+      <w:r>
+        <w:rPr>
+          <w:rFonts w:hint="eastAsia"/>
+        </w:rPr>
+        <w:t>개발된 한글 형태소 엔진을 파이썬 래퍼(w</w:t>
+      </w:r>
+      <w:r>
+        <w:t>rapper)</w:t>
+      </w:r>
+      <w:r>
+        <w:rPr>
+          <w:rFonts w:hint="eastAsia"/>
+        </w:rPr>
+        <w:t>로 재작성한 패키지</w:t>
+      </w:r>
+    </w:p>
+    <w:p>
+      <w:pPr>
+        <w:jc w:val="left"/>
+      </w:pPr>
+    </w:p>
+    <w:p>
+      <w:pPr>
+        <w:pStyle w:val="a3"/>
+        <w:numPr>
+          <w:ilvl w:val="0"/>
+          <w:numId w:val="1"/>
+        </w:numPr>
+        <w:ind w:leftChars="0"/>
+        <w:jc w:val="left"/>
+        <w:rPr>
+          <w:b/>
+          <w:bCs/>
+          <w:sz w:val="22"/>
+          <w:szCs w:val="24"/>
+        </w:rPr>
+      </w:pPr>
+      <w:r>
+        <w:rPr>
+          <w:rFonts w:hint="eastAsia"/>
+          <w:b/>
+          <w:bCs/>
+          <w:sz w:val="22"/>
+          <w:szCs w:val="24"/>
+        </w:rPr>
+        <w:t xml:space="preserve">텍스트 분석 </w:t>
+      </w:r>
+      <w:r>
+        <w:rPr>
+          <w:b/>
+          <w:bCs/>
+          <w:sz w:val="22"/>
+          <w:szCs w:val="24"/>
+        </w:rPr>
+        <w:t>Summary</w:t>
+      </w:r>
+    </w:p>
+    <w:p>
+      <w:pPr>
+        <w:jc w:val="left"/>
+      </w:pPr>
+      <w:r>
+        <w:rPr>
+          <w:rFonts w:hint="eastAsia"/>
+          <w:b/>
+          <w:bCs/>
+          <w:u w:val="single"/>
+        </w:rPr>
+        <w:t xml:space="preserve">텍스트 분석 </w:t>
+      </w:r>
+      <w:proofErr w:type="spellStart"/>
+      <w:r>
+        <w:rPr>
+          <w:rFonts w:hint="eastAsia"/>
+          <w:b/>
+          <w:bCs/>
+          <w:u w:val="single"/>
+        </w:rPr>
+        <w:t>머신러닝</w:t>
+      </w:r>
+      <w:proofErr w:type="spellEnd"/>
+      <w:r>
+        <w:rPr>
+          <w:rFonts w:hint="eastAsia"/>
+          <w:b/>
+          <w:bCs/>
+          <w:u w:val="single"/>
+        </w:rPr>
+        <w:t xml:space="preserve"> </w:t>
+      </w:r>
+      <w:proofErr w:type="gramStart"/>
+      <w:r>
+        <w:rPr>
+          <w:rFonts w:hint="eastAsia"/>
+          <w:b/>
+          <w:bCs/>
+          <w:u w:val="single"/>
+        </w:rPr>
+        <w:t xml:space="preserve">프로세스 </w:t>
+      </w:r>
+      <w:r>
+        <w:rPr>
+          <w:b/>
+          <w:bCs/>
+          <w:u w:val="single"/>
+        </w:rPr>
+        <w:t>:</w:t>
+      </w:r>
+      <w:proofErr w:type="gramEnd"/>
+      <w:r>
+        <w:t xml:space="preserve"> </w:t>
+      </w:r>
+      <w:r>
+        <w:rPr>
+          <w:rFonts w:hint="eastAsia"/>
+        </w:rPr>
+        <w:t xml:space="preserve">텍스트 </w:t>
+      </w:r>
+      <w:proofErr w:type="spellStart"/>
+      <w:r>
+        <w:rPr>
+          <w:rFonts w:hint="eastAsia"/>
+        </w:rPr>
+        <w:t>전처리</w:t>
+      </w:r>
+      <w:proofErr w:type="spellEnd"/>
+      <w:r>
+        <w:rPr>
+          <w:rFonts w:hint="eastAsia"/>
+        </w:rPr>
+        <w:t xml:space="preserve"> </w:t>
+      </w:r>
+      <w:r>
+        <w:sym w:font="Wingdings" w:char="F0E0"/>
+      </w:r>
+      <w:r>
+        <w:t xml:space="preserve"> </w:t>
+      </w:r>
+      <w:r>
+        <w:rPr>
+          <w:rFonts w:hint="eastAsia"/>
+        </w:rPr>
+        <w:t xml:space="preserve">피처벡터화 </w:t>
+      </w:r>
+      <w:r>
+        <w:sym w:font="Wingdings" w:char="F0E0"/>
+      </w:r>
+      <w:r>
+        <w:t xml:space="preserve"> ML </w:t>
+      </w:r>
+      <w:r>
+        <w:rPr>
+          <w:rFonts w:hint="eastAsia"/>
+        </w:rPr>
+        <w:t>학습/예측 평가</w:t>
+      </w:r>
+    </w:p>
+    <w:p>
+      <w:pPr>
+        <w:jc w:val="left"/>
+      </w:pPr>
+      <w:r>
+        <w:rPr>
+          <w:rFonts w:hint="eastAsia"/>
+          <w:b/>
+          <w:bCs/>
+          <w:u w:val="single"/>
+        </w:rPr>
+        <w:t xml:space="preserve">텍스트 </w:t>
+      </w:r>
+      <w:proofErr w:type="spellStart"/>
+      <w:proofErr w:type="gramStart"/>
+      <w:r>
+        <w:rPr>
+          <w:rFonts w:hint="eastAsia"/>
+          <w:b/>
+          <w:bCs/>
+          <w:u w:val="single"/>
+        </w:rPr>
+        <w:t>전처리</w:t>
+      </w:r>
+      <w:proofErr w:type="spellEnd"/>
+      <w:r>
+        <w:rPr>
+          <w:rFonts w:hint="eastAsia"/>
+          <w:b/>
+          <w:bCs/>
+          <w:u w:val="single"/>
+        </w:rPr>
+        <w:t xml:space="preserve"> </w:t>
+      </w:r>
+      <w:r>
+        <w:rPr>
+          <w:b/>
+          <w:bCs/>
+          <w:u w:val="single"/>
+        </w:rPr>
+        <w:t>:</w:t>
+      </w:r>
+      <w:proofErr w:type="gramEnd"/>
+      <w:r>
+        <w:t xml:space="preserve"> </w:t>
+      </w:r>
+      <w:proofErr w:type="spellStart"/>
+      <w:r>
+        <w:rPr>
+          <w:rFonts w:hint="eastAsia"/>
+        </w:rPr>
+        <w:t>클린징</w:t>
+      </w:r>
+      <w:proofErr w:type="spellEnd"/>
+      <w:r>
+        <w:rPr>
+          <w:rFonts w:hint="eastAsia"/>
+        </w:rPr>
+        <w:t>,</w:t>
+      </w:r>
+      <w:r>
+        <w:t xml:space="preserve"> </w:t>
+      </w:r>
+      <w:r>
+        <w:rPr>
+          <w:rFonts w:hint="eastAsia"/>
+        </w:rPr>
+        <w:t>토큰화,</w:t>
+      </w:r>
+      <w:r>
+        <w:t xml:space="preserve"> </w:t>
+      </w:r>
+      <w:r>
+        <w:rPr>
+          <w:rFonts w:hint="eastAsia"/>
+        </w:rPr>
+        <w:t>필터링/</w:t>
+      </w:r>
+      <w:r>
+        <w:t xml:space="preserve"> </w:t>
+      </w:r>
+      <w:proofErr w:type="spellStart"/>
+      <w:r>
+        <w:rPr>
+          <w:rFonts w:hint="eastAsia"/>
+        </w:rPr>
+        <w:t>스톱워드</w:t>
+      </w:r>
+      <w:proofErr w:type="spellEnd"/>
+      <w:r>
+        <w:rPr>
+          <w:rFonts w:hint="eastAsia"/>
+        </w:rPr>
+        <w:t xml:space="preserve"> 제거,</w:t>
+      </w:r>
+      <w:r>
+        <w:t xml:space="preserve"> </w:t>
+      </w:r>
+      <w:r>
+        <w:rPr>
+          <w:rFonts w:hint="eastAsia"/>
+        </w:rPr>
+        <w:t xml:space="preserve">어근화 </w:t>
+      </w:r>
+      <w:r>
+        <w:t xml:space="preserve">(Stemming, </w:t>
+      </w:r>
+      <w:proofErr w:type="spellStart"/>
+      <w:r>
+        <w:t>Lemmatiation</w:t>
+      </w:r>
+      <w:proofErr w:type="spellEnd"/>
+      <w:r>
+        <w:t>)</w:t>
+      </w:r>
+    </w:p>
+    <w:p>
+      <w:pPr>
+        <w:jc w:val="left"/>
+      </w:pPr>
+      <w:r>
+        <w:rPr>
+          <w:rFonts w:hint="eastAsia"/>
+          <w:b/>
+          <w:bCs/>
+          <w:u w:val="single"/>
+        </w:rPr>
+        <w:t xml:space="preserve">피처 </w:t>
+      </w:r>
+      <w:proofErr w:type="gramStart"/>
+      <w:r>
+        <w:rPr>
+          <w:rFonts w:hint="eastAsia"/>
+          <w:b/>
+          <w:bCs/>
+          <w:u w:val="single"/>
+        </w:rPr>
+        <w:t xml:space="preserve">벡터화 </w:t>
+      </w:r>
+      <w:r>
+        <w:rPr>
+          <w:b/>
+          <w:bCs/>
+          <w:u w:val="single"/>
+        </w:rPr>
+        <w:t>:</w:t>
+      </w:r>
+      <w:proofErr w:type="gramEnd"/>
+      <w:r>
+        <w:rPr>
+          <w:rFonts w:hint="eastAsia"/>
+        </w:rPr>
+        <w:t xml:space="preserve"> </w:t>
+      </w:r>
+      <w:r>
+        <w:t xml:space="preserve">Bag of Words : </w:t>
+      </w:r>
+      <w:r>
+        <w:rPr>
+          <w:rFonts w:hint="eastAsia"/>
+        </w:rPr>
+        <w:t xml:space="preserve">단순 카운트 기반 벡터화 </w:t>
+      </w:r>
+      <w:r>
+        <w:t xml:space="preserve">, TF-IDF </w:t>
+      </w:r>
+      <w:r>
+        <w:rPr>
+          <w:rFonts w:hint="eastAsia"/>
+        </w:rPr>
+        <w:t xml:space="preserve">벡터화 </w:t>
+      </w:r>
+    </w:p>
+    <w:p>
+      <w:pPr>
+        <w:jc w:val="left"/>
+        <w:rPr>
+          <w:rFonts w:hint="eastAsia"/>
+          <w:b/>
+          <w:bCs/>
+          <w:u w:val="single"/>
+        </w:rPr>
+      </w:pPr>
+      <w:r>
+        <w:rPr>
+          <w:rFonts w:hint="eastAsia"/>
+          <w:b/>
+          <w:bCs/>
+          <w:u w:val="single"/>
+        </w:rPr>
+        <w:t xml:space="preserve">텍스트 분석 주요 </w:t>
+      </w:r>
+      <w:proofErr w:type="gramStart"/>
+      <w:r>
+        <w:rPr>
+          <w:rFonts w:hint="eastAsia"/>
+          <w:b/>
+          <w:bCs/>
+          <w:u w:val="single"/>
+        </w:rPr>
+        <w:t xml:space="preserve">영역 </w:t>
+      </w:r>
+      <w:r>
+        <w:rPr>
+          <w:b/>
+          <w:bCs/>
+          <w:u w:val="single"/>
+        </w:rPr>
+        <w:t xml:space="preserve"> :</w:t>
+      </w:r>
+      <w:proofErr w:type="gramEnd"/>
+    </w:p>
+    <w:p>
+      <w:pPr>
+        <w:pStyle w:val="a3"/>
+        <w:numPr>
+          <w:ilvl w:val="0"/>
+          <w:numId w:val="2"/>
+        </w:numPr>
+        <w:ind w:leftChars="0"/>
+        <w:jc w:val="left"/>
+        <w:rPr>
+          <w:b/>
+          <w:bCs/>
+          <w:u w:val="single"/>
+        </w:rPr>
+      </w:pPr>
+      <w:r>
+        <w:rPr>
+          <w:rFonts w:hint="eastAsia"/>
+        </w:rPr>
+        <w:t xml:space="preserve">텍스트 </w:t>
+      </w:r>
+      <w:proofErr w:type="gramStart"/>
+      <w:r>
+        <w:rPr>
+          <w:rFonts w:hint="eastAsia"/>
+        </w:rPr>
+        <w:t xml:space="preserve">분류 </w:t>
+      </w:r>
+      <w:r>
+        <w:t>:</w:t>
+      </w:r>
+      <w:proofErr w:type="gramEnd"/>
+      <w:r>
+        <w:t xml:space="preserve"> </w:t>
+      </w:r>
+      <w:r>
+        <w:rPr>
+          <w:rFonts w:hint="eastAsia"/>
+        </w:rPr>
+        <w:t>지도 학습 기반의 텍스트 카테고리 분류</w:t>
+      </w:r>
+    </w:p>
+    <w:p>
+      <w:pPr>
+        <w:pStyle w:val="a3"/>
+        <w:numPr>
+          <w:ilvl w:val="0"/>
+          <w:numId w:val="2"/>
+        </w:numPr>
+        <w:ind w:leftChars="0"/>
+        <w:jc w:val="left"/>
+      </w:pPr>
+      <w:r>
+        <w:rPr>
+          <w:rFonts w:hint="eastAsia"/>
+        </w:rPr>
+        <w:t xml:space="preserve">감성 </w:t>
+      </w:r>
+      <w:proofErr w:type="gramStart"/>
+      <w:r>
+        <w:rPr>
+          <w:rFonts w:hint="eastAsia"/>
+        </w:rPr>
+        <w:t xml:space="preserve">분석 </w:t>
+      </w:r>
+      <w:r>
+        <w:t>:</w:t>
+      </w:r>
+      <w:proofErr w:type="gramEnd"/>
+      <w:r>
+        <w:t xml:space="preserve"> </w:t>
+      </w:r>
+      <w:r>
+        <w:rPr>
+          <w:rFonts w:hint="eastAsia"/>
+        </w:rPr>
+        <w:t>지도학습 기반,</w:t>
+      </w:r>
+      <w:r>
+        <w:t xml:space="preserve"> </w:t>
+      </w:r>
+      <w:r>
+        <w:rPr>
+          <w:rFonts w:hint="eastAsia"/>
+        </w:rPr>
+        <w:t>감성사전 기반</w:t>
+      </w:r>
+    </w:p>
+    <w:p>
+      <w:pPr>
+        <w:pStyle w:val="a3"/>
+        <w:numPr>
+          <w:ilvl w:val="0"/>
+          <w:numId w:val="2"/>
+        </w:numPr>
+        <w:ind w:leftChars="0"/>
+        <w:jc w:val="left"/>
+      </w:pPr>
+      <w:r>
+        <w:rPr>
+          <w:rFonts w:hint="eastAsia"/>
+        </w:rPr>
+        <w:t xml:space="preserve">텍스트 </w:t>
+      </w:r>
+      <w:proofErr w:type="gramStart"/>
+      <w:r>
+        <w:rPr>
+          <w:rFonts w:hint="eastAsia"/>
+        </w:rPr>
+        <w:t xml:space="preserve">요약 </w:t>
+      </w:r>
+      <w:r>
+        <w:t>:</w:t>
+      </w:r>
+      <w:proofErr w:type="gramEnd"/>
+      <w:r>
+        <w:t xml:space="preserve"> </w:t>
+      </w:r>
+      <w:r>
+        <w:rPr>
+          <w:rFonts w:hint="eastAsia"/>
+        </w:rPr>
+        <w:t>토픽 모델링</w:t>
+      </w:r>
+    </w:p>
+    <w:p>
+      <w:pPr>
+        <w:pStyle w:val="a3"/>
+        <w:numPr>
+          <w:ilvl w:val="0"/>
+          <w:numId w:val="2"/>
+        </w:numPr>
+        <w:ind w:leftChars="0"/>
+        <w:jc w:val="left"/>
+      </w:pPr>
+      <w:r>
+        <w:rPr>
+          <w:rFonts w:hint="eastAsia"/>
+        </w:rPr>
+        <w:t>텍스트 군집화와 유사도 측정</w:t>
+      </w:r>
+    </w:p>
+    <w:p>
+      <w:pPr>
+        <w:pStyle w:val="a3"/>
+        <w:numPr>
+          <w:ilvl w:val="0"/>
+          <w:numId w:val="2"/>
+        </w:numPr>
+        <w:ind w:leftChars="0"/>
+        <w:jc w:val="left"/>
+      </w:pPr>
+      <w:r>
+        <w:rPr>
+          <w:rFonts w:hint="eastAsia"/>
+        </w:rPr>
+        <w:t xml:space="preserve">한글 </w:t>
+      </w:r>
+      <w:r>
+        <w:t>NLP</w:t>
+      </w:r>
+    </w:p>
+    <w:p>
+      <w:pPr>
+        <w:pStyle w:val="a3"/>
+        <w:numPr>
+          <w:ilvl w:val="0"/>
+          <w:numId w:val="2"/>
+        </w:numPr>
+        <w:ind w:leftChars="0"/>
+        <w:jc w:val="left"/>
+        <w:rPr>
+          <w:rFonts w:hint="eastAsia"/>
+        </w:rPr>
+      </w:pPr>
+      <w:r>
+        <w:rPr>
+          <w:rFonts w:hint="eastAsia"/>
+        </w:rPr>
+        <w:t>비정형 데이터와 정형 데이터 결합을 통한 예측 분석</w:t>
       </w:r>
     </w:p>
     <w:sectPr>
@@ -579,9 +1845,121 @@
 <file path=word/numbering.xml><?xml version="1.0" encoding="utf-8"?>
 <w:numbering xmlns:wpc="http://schemas.microsoft.com/office/word/2010/wordprocessingCanvas" xmlns:cx="http://schemas.microsoft.com/office/drawing/2014/chartex" xmlns:cx1="http://schemas.microsoft.com/office/drawing/2015/9/8/chartex" xmlns:cx2="http://schemas.microsoft.com/office/drawing/2015/10/21/chartex" xmlns:cx3="http://schemas.microsoft.com/office/drawing/2016/5/9/chartex" xmlns:cx4="http://schemas.microsoft.com/office/drawing/2016/5/10/chartex" xmlns:cx5="http://schemas.microsoft.com/office/drawing/2016/5/11/chartex" xmlns:cx6="http://schemas.microsoft.com/office/drawing/2016/5/12/chartex" xmlns:cx7="http://schemas.microsoft.com/office/drawing/2016/5/13/chartex" xmlns:cx8="http://schemas.microsoft.com/office/drawing/2016/5/14/chartex" xmlns:mc="http://schemas.openxmlformats.org/markup-compatibility/2006" xmlns:aink="http://schemas.microsoft.com/office/drawing/2016/ink" xmlns:am3d="http://schemas.microsoft.com/office/drawing/2017/model3d" xmlns:o="urn:schemas-microsoft-com:office:office" xmlns:r="http://schemas.openxmlformats.org/officeDocument/2006/relationships" xmlns:m="http://schemas.openxmlformats.org/officeDocument/2006/math" xmlns:v="urn:schemas-microsoft-com:vml" xmlns:wp14="http://schemas.microsoft.com/office/word/2010/wordprocessingDrawing" xmlns:wp="http://schemas.openxmlformats.org/drawingml/2006/wordprocessingDrawing" xmlns:w10="urn:schemas-microsoft-com:office:word" xmlns:w="http://schemas.openxmlformats.org/wordprocessingml/2006/main" xmlns:w14="http://schemas.microsoft.com/office/word/2010/wordml" xmlns:w15="http://schemas.microsoft.com/office/word/2012/wordml" xmlns:w16cex="http://schemas.microsoft.com/office/word/2018/wordml/cex" xmlns:w16cid="http://schemas.microsoft.com/office/word/2016/wordml/cid" xmlns:w16="http://schemas.microsoft.com/office/word/2018/wordml" xmlns:w16sdtdh="http://schemas.microsoft.com/office/word/2020/wordml/sdtdatahash" xmlns:w16se="http://schemas.microsoft.com/office/word/2015/wordml/symex" xmlns:wpg="http://schemas.microsoft.com/office/word/2010/wordprocessingGroup" xmlns:wpi="http://schemas.microsoft.com/office/word/2010/wordprocessingInk" xmlns:wne="http://schemas.microsoft.com/office/word/2006/wordml" xmlns:wps="http://schemas.microsoft.com/office/word/2010/wordprocessingShape" mc:Ignorable="w14 w15 w16se w16cid w16 w16cex w16sdtdh wp14">
   <w:abstractNum w:abstractNumId="0" w15:restartNumberingAfterBreak="0">
+    <w:nsid w:val="01C10576"/>
+    <w:multiLevelType w:val="hybridMultilevel"/>
+    <w:tmpl w:val="FB1871EC"/>
+    <w:lvl w:ilvl="0" w:tplc="B4FEE0A6">
+      <w:numFmt w:val="bullet"/>
+      <w:lvlText w:val=""/>
+      <w:lvlJc w:val="left"/>
+      <w:pPr>
+        <w:ind w:left="760" w:hanging="360"/>
+      </w:pPr>
+      <w:rPr>
+        <w:rFonts w:ascii="Wingdings" w:eastAsiaTheme="minorEastAsia" w:hAnsi="Wingdings" w:cstheme="minorBidi" w:hint="default"/>
+      </w:rPr>
+    </w:lvl>
+    <w:lvl w:ilvl="1" w:tplc="04090003" w:tentative="1">
+      <w:start w:val="1"/>
+      <w:numFmt w:val="bullet"/>
+      <w:lvlText w:val=""/>
+      <w:lvlJc w:val="left"/>
+      <w:pPr>
+        <w:ind w:left="1200" w:hanging="400"/>
+      </w:pPr>
+      <w:rPr>
+        <w:rFonts w:ascii="Wingdings" w:hAnsi="Wingdings" w:hint="default"/>
+      </w:rPr>
+    </w:lvl>
+    <w:lvl w:ilvl="2" w:tplc="04090005" w:tentative="1">
+      <w:start w:val="1"/>
+      <w:numFmt w:val="bullet"/>
+      <w:lvlText w:val=""/>
+      <w:lvlJc w:val="left"/>
+      <w:pPr>
+        <w:ind w:left="1600" w:hanging="400"/>
+      </w:pPr>
+      <w:rPr>
+        <w:rFonts w:ascii="Wingdings" w:hAnsi="Wingdings" w:hint="default"/>
+      </w:rPr>
+    </w:lvl>
+    <w:lvl w:ilvl="3" w:tplc="04090001" w:tentative="1">
+      <w:start w:val="1"/>
+      <w:numFmt w:val="bullet"/>
+      <w:lvlText w:val=""/>
+      <w:lvlJc w:val="left"/>
+      <w:pPr>
+        <w:ind w:left="2000" w:hanging="400"/>
+      </w:pPr>
+      <w:rPr>
+        <w:rFonts w:ascii="Wingdings" w:hAnsi="Wingdings" w:hint="default"/>
+      </w:rPr>
+    </w:lvl>
+    <w:lvl w:ilvl="4" w:tplc="04090003" w:tentative="1">
+      <w:start w:val="1"/>
+      <w:numFmt w:val="bullet"/>
+      <w:lvlText w:val=""/>
+      <w:lvlJc w:val="left"/>
+      <w:pPr>
+        <w:ind w:left="2400" w:hanging="400"/>
+      </w:pPr>
+      <w:rPr>
+        <w:rFonts w:ascii="Wingdings" w:hAnsi="Wingdings" w:hint="default"/>
+      </w:rPr>
+    </w:lvl>
+    <w:lvl w:ilvl="5" w:tplc="04090005" w:tentative="1">
+      <w:start w:val="1"/>
+      <w:numFmt w:val="bullet"/>
+      <w:lvlText w:val=""/>
+      <w:lvlJc w:val="left"/>
+      <w:pPr>
+        <w:ind w:left="2800" w:hanging="400"/>
+      </w:pPr>
+      <w:rPr>
+        <w:rFonts w:ascii="Wingdings" w:hAnsi="Wingdings" w:hint="default"/>
+      </w:rPr>
+    </w:lvl>
+    <w:lvl w:ilvl="6" w:tplc="04090001" w:tentative="1">
+      <w:start w:val="1"/>
+      <w:numFmt w:val="bullet"/>
+      <w:lvlText w:val=""/>
+      <w:lvlJc w:val="left"/>
+      <w:pPr>
+        <w:ind w:left="3200" w:hanging="400"/>
+      </w:pPr>
+      <w:rPr>
+        <w:rFonts w:ascii="Wingdings" w:hAnsi="Wingdings" w:hint="default"/>
+      </w:rPr>
+    </w:lvl>
+    <w:lvl w:ilvl="7" w:tplc="04090003" w:tentative="1">
+      <w:start w:val="1"/>
+      <w:numFmt w:val="bullet"/>
+      <w:lvlText w:val=""/>
+      <w:lvlJc w:val="left"/>
+      <w:pPr>
+        <w:ind w:left="3600" w:hanging="400"/>
+      </w:pPr>
+      <w:rPr>
+        <w:rFonts w:ascii="Wingdings" w:hAnsi="Wingdings" w:hint="default"/>
+      </w:rPr>
+    </w:lvl>
+    <w:lvl w:ilvl="8" w:tplc="04090005" w:tentative="1">
+      <w:start w:val="1"/>
+      <w:numFmt w:val="bullet"/>
+      <w:lvlText w:val=""/>
+      <w:lvlJc w:val="left"/>
+      <w:pPr>
+        <w:ind w:left="4000" w:hanging="400"/>
+      </w:pPr>
+      <w:rPr>
+        <w:rFonts w:ascii="Wingdings" w:hAnsi="Wingdings" w:hint="default"/>
+      </w:rPr>
+    </w:lvl>
+  </w:abstractNum>
+  <w:abstractNum w:abstractNumId="1" w15:restartNumberingAfterBreak="0">
     <w:nsid w:val="2E147AF7"/>
     <w:multiLevelType w:val="hybridMultilevel"/>
-    <w:tmpl w:val="63F2B066"/>
+    <w:tmpl w:val="FDFC4636"/>
     <w:lvl w:ilvl="0" w:tplc="6158FA34">
       <w:numFmt w:val="bullet"/>
       <w:lvlText w:val="-"/>
@@ -691,6 +2069,9 @@
     </w:lvl>
   </w:abstractNum>
   <w:num w:numId="1">
+    <w:abstractNumId w:val="1"/>
+  </w:num>
+  <w:num w:numId="2">
     <w:abstractNumId w:val="0"/>
   </w:num>
 </w:numbering>
